--- a/CQ.docx
+++ b/CQ.docx
@@ -13,7 +13,12 @@
       </w:r>
       <w:proofErr w:type="gramStart"/>
       <w:r>
-        <w:t>2 change</w:t>
+        <w:t>2 chang</w:t>
+      </w:r>
+      <w:bookmarkStart w:id="0" w:name="_GoBack"/>
+      <w:bookmarkEnd w:id="0"/>
+      <w:r>
+        <w:t>e</w:t>
       </w:r>
       <w:proofErr w:type="gramEnd"/>
       <w:r>
@@ -25,11 +30,9 @@
       <w:r>
         <w:t xml:space="preserve"> participants in the ranking, it gives a new solution which would be a neighbour to the first. For </w:t>
       </w:r>
-      <w:proofErr w:type="gramStart"/>
-      <w:r>
-        <w:t>example</w:t>
-      </w:r>
-      <w:proofErr w:type="gramEnd"/>
+      <w:r>
+        <w:t>example,</w:t>
+      </w:r>
       <w:r>
         <w:t xml:space="preserve"> with the solution graph</w:t>
       </w:r>
@@ -106,7 +109,7 @@
           </mc:Choice>
           <mc:Fallback>
             <w:pict>
-              <v:shapetype w14:anchorId="19032941" id="_x0000_t32" coordsize="21600,21600" o:spt="32" o:oned="t" path="m,l21600,21600e" filled="f">
+              <v:shapetype w14:anchorId="624E62C5" id="_x0000_t32" coordsize="21600,21600" o:spt="32" o:oned="t" path="m,l21600,21600e" filled="f">
                 <v:path arrowok="t" fillok="f" o:connecttype="none"/>
                 <o:lock v:ext="edit" shapetype="t"/>
               </v:shapetype>
@@ -185,7 +188,7 @@
           </mc:Choice>
           <mc:Fallback>
             <w:pict>
-              <v:shape w14:anchorId="56E8AA17" id="Straight Arrow Connector 48" o:spid="_x0000_s1026" type="#_x0000_t32" style="position:absolute;margin-left:294pt;margin-top:72.1pt;width:93pt;height:3.6pt;flip:x y;z-index:251653120;visibility:visible;mso-wrap-style:square;mso-width-percent:0;mso-height-percent:0;mso-wrap-distance-left:9pt;mso-wrap-distance-top:0;mso-wrap-distance-right:9pt;mso-wrap-distance-bottom:0;mso-position-horizontal:absolute;mso-position-horizontal-relative:text;mso-position-vertical:absolute;mso-position-vertical-relative:text;mso-width-percent:0;mso-height-percent:0;mso-width-relative:margin;mso-height-relative:margin" o:gfxdata="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" strokecolor="black [3213]" strokeweight=".5pt">
+              <v:shape w14:anchorId="5E3E6734" id="Straight Arrow Connector 48" o:spid="_x0000_s1026" type="#_x0000_t32" style="position:absolute;margin-left:294pt;margin-top:72.1pt;width:93pt;height:3.6pt;flip:x y;z-index:251653120;visibility:visible;mso-wrap-style:square;mso-width-percent:0;mso-height-percent:0;mso-wrap-distance-left:9pt;mso-wrap-distance-top:0;mso-wrap-distance-right:9pt;mso-wrap-distance-bottom:0;mso-position-horizontal:absolute;mso-position-horizontal-relative:text;mso-position-vertical:absolute;mso-position-vertical-relative:text;mso-width-percent:0;mso-height-percent:0;mso-width-relative:margin;mso-height-relative:margin" o:gfxdata="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" strokecolor="black [3213]" strokeweight=".5pt">
                 <v:stroke endarrow="block" joinstyle="miter"/>
               </v:shape>
             </w:pict>
@@ -260,7 +263,7 @@
           </mc:Choice>
           <mc:Fallback>
             <w:pict>
-              <v:shape w14:anchorId="5BE76E5C" id="Straight Arrow Connector 47" o:spid="_x0000_s1026" type="#_x0000_t32" style="position:absolute;margin-left:322.5pt;margin-top:77.55pt;width:66pt;height:31.5pt;flip:y;z-index:251652096;visibility:visible;mso-wrap-style:square;mso-width-percent:0;mso-height-percent:0;mso-wrap-distance-left:9pt;mso-wrap-distance-top:0;mso-wrap-distance-right:9pt;mso-wrap-distance-bottom:0;mso-position-horizontal:absolute;mso-position-horizontal-relative:text;mso-position-vertical:absolute;mso-position-vertical-relative:text;mso-width-percent:0;mso-height-percent:0;mso-width-relative:margin;mso-height-relative:margin" o:gfxdata="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" strokecolor="black [3213]" strokeweight=".5pt">
+              <v:shape w14:anchorId="302E50B9" id="Straight Arrow Connector 47" o:spid="_x0000_s1026" type="#_x0000_t32" style="position:absolute;margin-left:322.5pt;margin-top:77.55pt;width:66pt;height:31.5pt;flip:y;z-index:251652096;visibility:visible;mso-wrap-style:square;mso-width-percent:0;mso-height-percent:0;mso-wrap-distance-left:9pt;mso-wrap-distance-top:0;mso-wrap-distance-right:9pt;mso-wrap-distance-bottom:0;mso-position-horizontal:absolute;mso-position-horizontal-relative:text;mso-position-vertical:absolute;mso-position-vertical-relative:text;mso-width-percent:0;mso-height-percent:0;mso-width-relative:margin;mso-height-relative:margin" o:gfxdata="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" strokecolor="black [3213]" strokeweight=".5pt">
                 <v:stroke endarrow="block" joinstyle="miter"/>
               </v:shape>
             </w:pict>
@@ -572,7 +575,7 @@
           </mc:Choice>
           <mc:Fallback>
             <w:pict>
-              <v:group w14:anchorId="4C0E3B39" id="Group 25" o:spid="_x0000_s1026" style="position:absolute;margin-left:21.75pt;margin-top:38.55pt;width:101.25pt;height:71.25pt;z-index:251633664" coordsize="12858,9048" o:gfxdata="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">
+              <v:group w14:anchorId="55A0D076" id="Group 25" o:spid="_x0000_s1026" style="position:absolute;margin-left:21.75pt;margin-top:38.55pt;width:101.25pt;height:71.25pt;z-index:251633664" coordsize="12858,9048" o:gfxdata="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">
                 <v:shape id="Straight Arrow Connector 20" o:spid="_x0000_s1027" type="#_x0000_t32" style="position:absolute;left:4286;width:3905;height:0;flip:x;visibility:visible;mso-wrap-style:square" o:connectortype="straight" o:gfxdata="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" strokecolor="black [3213]" strokeweight=".5pt">
                   <v:stroke endarrow="block" joinstyle="miter"/>
                 </v:shape>
@@ -1116,7 +1119,7 @@
           </mc:Choice>
           <mc:Fallback>
             <w:pict>
-              <v:shape w14:anchorId="4F4FC1F9" id="Straight Arrow Connector 45" o:spid="_x0000_s1026" type="#_x0000_t32" style="position:absolute;margin-left:322.5pt;margin-top:33.3pt;width:30.75pt;height:0;flip:x;z-index:251650048;visibility:visible;mso-wrap-style:square;mso-width-percent:0;mso-height-percent:0;mso-wrap-distance-left:9pt;mso-wrap-distance-top:0;mso-wrap-distance-right:9pt;mso-wrap-distance-bottom:0;mso-position-horizontal:absolute;mso-position-horizontal-relative:text;mso-position-vertical:absolute;mso-position-vertical-relative:text;mso-width-percent:0;mso-height-percent:0;mso-width-relative:margin;mso-height-relative:margin" o:gfxdata="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" strokecolor="black [3213]" strokeweight=".5pt">
+              <v:shape w14:anchorId="32103EDC" id="Straight Arrow Connector 45" o:spid="_x0000_s1026" type="#_x0000_t32" style="position:absolute;margin-left:322.5pt;margin-top:33.3pt;width:30.75pt;height:0;flip:x;z-index:251650048;visibility:visible;mso-wrap-style:square;mso-width-percent:0;mso-height-percent:0;mso-wrap-distance-left:9pt;mso-wrap-distance-top:0;mso-wrap-distance-right:9pt;mso-wrap-distance-bottom:0;mso-position-horizontal:absolute;mso-position-horizontal-relative:text;mso-position-vertical:absolute;mso-position-vertical-relative:text;mso-width-percent:0;mso-height-percent:0;mso-width-relative:margin;mso-height-relative:margin" o:gfxdata="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" strokecolor="black [3213]" strokeweight=".5pt">
                 <v:stroke endarrow="block" joinstyle="miter"/>
               </v:shape>
             </w:pict>
@@ -1191,7 +1194,7 @@
           </mc:Choice>
           <mc:Fallback>
             <w:pict>
-              <v:shape w14:anchorId="3125ECF6" id="Straight Arrow Connector 46" o:spid="_x0000_s1026" type="#_x0000_t32" style="position:absolute;margin-left:315pt;margin-top:40.05pt;width:0;height:64.5pt;z-index:251651072;visibility:visible;mso-wrap-style:square;mso-width-percent:0;mso-height-percent:0;mso-wrap-distance-left:9pt;mso-wrap-distance-top:0;mso-wrap-distance-right:9pt;mso-wrap-distance-bottom:0;mso-position-horizontal:absolute;mso-position-horizontal-relative:text;mso-position-vertical:absolute;mso-position-vertical-relative:text;mso-width-percent:0;mso-height-percent:0;mso-width-relative:margin;mso-height-relative:margin" o:gfxdata="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" strokecolor="black [3213]" strokeweight=".5pt">
+              <v:shape w14:anchorId="40B8FD65" id="Straight Arrow Connector 46" o:spid="_x0000_s1026" type="#_x0000_t32" style="position:absolute;margin-left:315pt;margin-top:40.05pt;width:0;height:64.5pt;z-index:251651072;visibility:visible;mso-wrap-style:square;mso-width-percent:0;mso-height-percent:0;mso-wrap-distance-left:9pt;mso-wrap-distance-top:0;mso-wrap-distance-right:9pt;mso-wrap-distance-bottom:0;mso-position-horizontal:absolute;mso-position-horizontal-relative:text;mso-position-vertical:absolute;mso-position-vertical-relative:text;mso-width-percent:0;mso-height-percent:0;mso-width-relative:margin;mso-height-relative:margin" o:gfxdata="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" strokecolor="black [3213]" strokeweight=".5pt">
                 <v:stroke endarrow="block" joinstyle="miter"/>
               </v:shape>
             </w:pict>
@@ -2618,7 +2621,7 @@
           </mc:Choice>
           <mc:Fallback>
             <w:pict>
-              <v:rect w14:anchorId="229C48EF" id="Rectangle 109" o:spid="_x0000_s1026" style="position:absolute;margin-left:-2.25pt;margin-top:17.6pt;width:194.25pt;height:183pt;z-index:251722752;visibility:visible;mso-wrap-style:square;mso-height-percent:0;mso-wrap-distance-left:9pt;mso-wrap-distance-top:0;mso-wrap-distance-right:9pt;mso-wrap-distance-bottom:0;mso-position-horizontal:absolute;mso-position-horizontal-relative:text;mso-position-vertical:absolute;mso-position-vertical-relative:text;mso-height-percent:0;mso-height-relative:margin;v-text-anchor:middle" o:gfxdata="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" filled="f" strokecolor="white [3212]" strokeweight="1pt">
+              <v:rect w14:anchorId="508125BD" id="Rectangle 109" o:spid="_x0000_s1026" style="position:absolute;margin-left:-2.25pt;margin-top:17.6pt;width:194.25pt;height:183pt;z-index:251722752;visibility:visible;mso-wrap-style:square;mso-height-percent:0;mso-wrap-distance-left:9pt;mso-wrap-distance-top:0;mso-wrap-distance-right:9pt;mso-wrap-distance-bottom:0;mso-position-horizontal:absolute;mso-position-horizontal-relative:text;mso-position-vertical:absolute;mso-position-vertical-relative:text;mso-height-percent:0;mso-height-relative:margin;v-text-anchor:middle" o:gfxdata="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" filled="f" strokecolor="white [3212]" strokeweight="1pt">
                 <w10:wrap type="tight"/>
               </v:rect>
             </w:pict>
@@ -4576,12 +4579,7 @@
         <w:t>participants</w:t>
       </w:r>
       <w:r>
-        <w:t xml:space="preserve"> ‘3’, ‘2’ and ‘6’ are still ahead of ‘4’ a</w:t>
-      </w:r>
-      <w:bookmarkStart w:id="0" w:name="_GoBack"/>
-      <w:bookmarkEnd w:id="0"/>
-      <w:r>
-        <w:t xml:space="preserve">nd ‘1’ these edges do not need to be checked. </w:t>
+        <w:t xml:space="preserve"> ‘3’, ‘2’ and ‘6’ are still ahead of ‘4’ and ‘1’ these edges do not need to be checked. </w:t>
       </w:r>
       <w:r>
         <w:t>And as ‘5’ is still behind ‘4’ and ‘1’ these don’t have to be checked either.</w:t>
